--- a/Docs/Doc_codigo_pruebas_unitarias.docx
+++ b/Docs/Doc_codigo_pruebas_unitarias.docx
@@ -419,13 +419,7 @@
       </w:r>
       <w:proofErr w:type="spellEnd"/>
       <w:r>
-        <w:t xml:space="preserve">), el CRUD de base de datos y la generación de gráficas a partir de expresiones comunes. También se probaron los comandos de usuario y el manejo de errores. El resultado fue 17/17 pruebas aprobadas (0.5 s) con </w:t>
-      </w:r>
-      <w:r>
-        <w:t>una única advertencia</w:t>
-      </w:r>
-      <w:r>
-        <w:t xml:space="preserve"> de deprecación en </w:t>
+        <w:t xml:space="preserve">), el CRUD de base de datos y la generación de gráficas a partir de expresiones comunes. También se probaron los comandos de usuario y el manejo de errores. El resultado fue 17/17 pruebas aprobadas (0.5 s) con una única advertencia de deprecación en </w:t>
       </w:r>
       <w:proofErr w:type="spellStart"/>
       <w:r>
@@ -748,8 +742,8 @@
         </w:rPr>
         <w:lastRenderedPageBreak/>
         <w:drawing>
-          <wp:inline distT="0" distB="0" distL="0" distR="0" wp14:anchorId="2488ECC4" wp14:editId="4B5BBC6F">
-            <wp:extent cx="4899660" cy="1644308"/>
+          <wp:inline distT="0" distB="0" distL="0" distR="0" wp14:anchorId="2488ECC4" wp14:editId="1B46BE6B">
+            <wp:extent cx="7696200" cy="3819215"/>
             <wp:effectExtent l="0" t="0" r="0" b="0"/>
             <wp:docPr id="1245119922" name="Imagen 8" descr="Texto&#10;&#10;El contenido generado por IA puede ser incorrecto."/>
             <wp:cNvGraphicFramePr>
@@ -777,7 +771,7 @@
                   <pic:spPr>
                     <a:xfrm>
                       <a:off x="0" y="0"/>
-                      <a:ext cx="4907003" cy="1646772"/>
+                      <a:ext cx="7736859" cy="3839392"/>
                     </a:xfrm>
                     <a:prstGeom prst="rect">
                       <a:avLst/>
@@ -1457,6 +1451,7 @@
   <w:style w:type="character" w:default="1" w:styleId="Fuentedeprrafopredeter">
     <w:name w:val="Default Paragraph Font"/>
     <w:uiPriority w:val="1"/>
+    <w:semiHidden/>
     <w:unhideWhenUsed/>
   </w:style>
   <w:style w:type="table" w:default="1" w:styleId="Tablanormal">
